--- a/Lab report 3.docx
+++ b/Lab report 3.docx
@@ -3,6 +3,172 @@
 <w:document xmlns:ve="http://schemas.openxmlformats.org/markup-compatibility/2006" xmlns:o="urn:schemas-microsoft-com:office:office" xmlns:r="http://schemas.openxmlformats.org/officeDocument/2006/relationships" xmlns:m="http://schemas.openxmlformats.org/officeDocument/2006/math" xmlns:v="urn:schemas-microsoft-com:vml" xmlns:wp="http://schemas.openxmlformats.org/drawingml/2006/wordprocessingDrawing" xmlns:w10="urn:schemas-microsoft-com:office:word" xmlns:w="http://schemas.openxmlformats.org/wordprocessingml/2006/main" xmlns:wne="http://schemas.microsoft.com/office/word/2006/wordml">
   <w:body>
     <w:p>
+      <w:pPr>
+        <w:autoSpaceDE w:val="0"/>
+        <w:autoSpaceDN w:val="0"/>
+        <w:adjustRightInd w:val="0"/>
+        <w:spacing w:after="0" w:line="240" w:lineRule="auto"/>
+        <w:rPr>
+          <w:rFonts w:ascii="Arial" w:hAnsi="Arial" w:cs="Arial"/>
+          <w:color w:val="444444"/>
+          <w:sz w:val="52"/>
+          <w:szCs w:val="52"/>
+        </w:rPr>
+      </w:pPr>
+      <w:r>
+        <w:rPr>
+          <w:rFonts w:ascii="Arial" w:hAnsi="Arial" w:cs="Arial"/>
+          <w:color w:val="444444"/>
+          <w:sz w:val="52"/>
+          <w:szCs w:val="52"/>
+        </w:rPr>
+        <w:t xml:space="preserve">               Lab Assignment-3</w:t>
+      </w:r>
+    </w:p>
+    <w:p>
+      <w:pPr>
+        <w:autoSpaceDE w:val="0"/>
+        <w:autoSpaceDN w:val="0"/>
+        <w:adjustRightInd w:val="0"/>
+        <w:spacing w:after="0" w:line="240" w:lineRule="auto"/>
+        <w:rPr>
+          <w:rFonts w:ascii="Arial" w:hAnsi="Arial" w:cs="Arial"/>
+          <w:color w:val="444444"/>
+          <w:sz w:val="24"/>
+          <w:szCs w:val="24"/>
+        </w:rPr>
+      </w:pPr>
+      <w:r>
+        <w:rPr>
+          <w:rFonts w:ascii="Arial" w:hAnsi="Arial" w:cs="Arial"/>
+          <w:color w:val="444444"/>
+          <w:sz w:val="24"/>
+          <w:szCs w:val="24"/>
+        </w:rPr>
+        <w:t xml:space="preserve">                                                                                                                 </w:t>
+      </w:r>
+      <w:proofErr w:type="spellStart"/>
+      <w:r>
+        <w:rPr>
+          <w:rFonts w:ascii="Arial" w:hAnsi="Arial" w:cs="Arial"/>
+          <w:color w:val="444444"/>
+          <w:sz w:val="24"/>
+          <w:szCs w:val="24"/>
+        </w:rPr>
+        <w:t>Reshma</w:t>
+      </w:r>
+      <w:proofErr w:type="spellEnd"/>
+      <w:r>
+        <w:rPr>
+          <w:rFonts w:ascii="Arial" w:hAnsi="Arial" w:cs="Arial"/>
+          <w:color w:val="444444"/>
+          <w:sz w:val="24"/>
+          <w:szCs w:val="24"/>
+        </w:rPr>
+        <w:t xml:space="preserve"> Reddy</w:t>
+      </w:r>
+    </w:p>
+    <w:p>
+      <w:pPr>
+        <w:rPr>
+          <w:noProof/>
+        </w:rPr>
+      </w:pPr>
+      <w:r>
+        <w:rPr>
+          <w:rFonts w:ascii="Arial" w:hAnsi="Arial" w:cs="Arial"/>
+          <w:color w:val="444444"/>
+          <w:sz w:val="24"/>
+          <w:szCs w:val="24"/>
+        </w:rPr>
+        <w:t xml:space="preserve">                                                                                                                    16143725</w:t>
+      </w:r>
+    </w:p>
+    <w:p>
+      <w:pPr>
+        <w:autoSpaceDE w:val="0"/>
+        <w:autoSpaceDN w:val="0"/>
+        <w:adjustRightInd w:val="0"/>
+        <w:spacing w:after="0" w:line="240" w:lineRule="auto"/>
+        <w:rPr>
+          <w:rFonts w:ascii="Arial" w:hAnsi="Arial" w:cs="Arial"/>
+          <w:b/>
+          <w:bCs/>
+          <w:color w:val="444444"/>
+          <w:sz w:val="20"/>
+          <w:szCs w:val="20"/>
+        </w:rPr>
+      </w:pPr>
+      <w:r>
+        <w:rPr>
+          <w:rFonts w:ascii="Arial" w:hAnsi="Arial" w:cs="Arial"/>
+          <w:color w:val="444444"/>
+          <w:sz w:val="20"/>
+          <w:szCs w:val="20"/>
+        </w:rPr>
+        <w:t xml:space="preserve">Q1 Extend the Mobile Web Client Application you implemented in Lab 2 </w:t>
+      </w:r>
+      <w:r>
+        <w:rPr>
+          <w:rFonts w:ascii="Arial" w:hAnsi="Arial" w:cs="Arial"/>
+          <w:b/>
+          <w:bCs/>
+          <w:color w:val="444444"/>
+          <w:sz w:val="20"/>
+          <w:szCs w:val="20"/>
+        </w:rPr>
+        <w:t>with HTML5 Local Database</w:t>
+      </w:r>
+    </w:p>
+    <w:p>
+      <w:pPr>
+        <w:rPr>
+          <w:noProof/>
+        </w:rPr>
+      </w:pPr>
+    </w:p>
+    <w:p>
+      <w:pPr>
+        <w:autoSpaceDE w:val="0"/>
+        <w:autoSpaceDN w:val="0"/>
+        <w:adjustRightInd w:val="0"/>
+        <w:spacing w:after="0" w:line="240" w:lineRule="auto"/>
+        <w:rPr>
+          <w:rFonts w:ascii="Arial" w:hAnsi="Arial" w:cs="Arial"/>
+          <w:color w:val="444444"/>
+          <w:sz w:val="20"/>
+          <w:szCs w:val="20"/>
+        </w:rPr>
+      </w:pPr>
+      <w:r>
+        <w:rPr>
+          <w:rFonts w:ascii="Arial" w:hAnsi="Arial" w:cs="Arial"/>
+          <w:color w:val="444444"/>
+          <w:sz w:val="20"/>
+          <w:szCs w:val="20"/>
+        </w:rPr>
+        <w:t>Below is the Mobile Web Client welcome screen. The local database has been implemented with the</w:t>
+      </w:r>
+    </w:p>
+    <w:p>
+      <w:pPr>
+        <w:rPr>
+          <w:noProof/>
+        </w:rPr>
+      </w:pPr>
+      <w:proofErr w:type="gramStart"/>
+      <w:r>
+        <w:rPr>
+          <w:rFonts w:ascii="Arial" w:hAnsi="Arial" w:cs="Arial"/>
+          <w:color w:val="444444"/>
+          <w:sz w:val="20"/>
+          <w:szCs w:val="20"/>
+        </w:rPr>
+        <w:t>Weather service.</w:t>
+      </w:r>
+      <w:proofErr w:type="gramEnd"/>
+    </w:p>
+    <w:p>
       <w:r>
         <w:rPr>
           <w:noProof/>
@@ -11,7 +177,7 @@
           <wp:inline distT="0" distB="0" distL="0" distR="0">
             <wp:extent cx="6729984" cy="4413504"/>
             <wp:effectExtent l="19050" t="0" r="0" b="0"/>
-            <wp:docPr id="10" name="Picture 10"/>
+            <wp:docPr id="5" name="Picture 10"/>
             <wp:cNvGraphicFramePr>
               <a:graphicFrameLocks xmlns:a="http://schemas.openxmlformats.org/drawingml/2006/main" noChangeAspect="1"/>
             </wp:cNvGraphicFramePr>
@@ -55,16 +221,71 @@
       </w:r>
     </w:p>
     <w:p>
+      <w:pPr>
+        <w:rPr>
+          <w:noProof/>
+        </w:rPr>
+      </w:pPr>
+    </w:p>
+    <w:p>
+      <w:pPr>
+        <w:rPr>
+          <w:noProof/>
+        </w:rPr>
+      </w:pPr>
+    </w:p>
+    <w:p>
+      <w:pPr>
+        <w:rPr>
+          <w:noProof/>
+        </w:rPr>
+      </w:pPr>
+    </w:p>
+    <w:p>
+      <w:pPr>
+        <w:rPr>
+          <w:noProof/>
+        </w:rPr>
+      </w:pPr>
+    </w:p>
+    <w:p>
+      <w:pPr>
+        <w:rPr>
+          <w:noProof/>
+        </w:rPr>
+      </w:pPr>
+    </w:p>
+    <w:p>
+      <w:pPr>
+        <w:rPr>
+          <w:noProof/>
+        </w:rPr>
+      </w:pPr>
+    </w:p>
+    <w:p>
+      <w:pPr>
+        <w:rPr>
+          <w:noProof/>
+        </w:rPr>
+      </w:pPr>
       <w:r>
         <w:rPr>
           <w:noProof/>
         </w:rPr>
         <w:lastRenderedPageBreak/>
+        <w:t>Below is the page transition from home page to the local Html 5 data base</w:t>
+      </w:r>
+    </w:p>
+    <w:p>
+      <w:r>
+        <w:rPr>
+          <w:noProof/>
+        </w:rPr>
         <w:drawing>
           <wp:inline distT="0" distB="0" distL="0" distR="0">
-            <wp:extent cx="6564630" cy="4413504"/>
-            <wp:effectExtent l="19050" t="0" r="7620" b="0"/>
-            <wp:docPr id="22" name="Picture 22"/>
+            <wp:extent cx="5724525" cy="3686175"/>
+            <wp:effectExtent l="0" t="0" r="0" b="0"/>
+            <wp:docPr id="6" name="Picture 6"/>
             <wp:cNvGraphicFramePr>
               <a:graphicFrameLocks xmlns:a="http://schemas.openxmlformats.org/drawingml/2006/main" noChangeAspect="1"/>
             </wp:cNvGraphicFramePr>
@@ -72,13 +293,19 @@
               <a:graphicData uri="http://schemas.openxmlformats.org/drawingml/2006/picture">
                 <pic:pic xmlns:pic="http://schemas.openxmlformats.org/drawingml/2006/picture">
                   <pic:nvPicPr>
-                    <pic:cNvPr id="0" name="Picture 22"/>
+                    <pic:cNvPr id="0" name="Picture 1"/>
                     <pic:cNvPicPr>
                       <a:picLocks noChangeAspect="1" noChangeArrowheads="1"/>
                     </pic:cNvPicPr>
                   </pic:nvPicPr>
                   <pic:blipFill>
-                    <a:blip r:embed="rId5" cstate="print"/>
+                    <a:blip r:embed="rId5" cstate="print">
+                      <a:extLst>
+                        <a:ext uri="{28A0092B-C50C-407E-A947-70E740481C1C}">
+                          <a14:useLocalDpi xmlns:a14="http://schemas.microsoft.com/office/drawing/2010/main" xmlns:wps="http://schemas.microsoft.com/office/word/2010/wordprocessingShape" xmlns:wpi="http://schemas.microsoft.com/office/word/2010/wordprocessingInk" xmlns:wpg="http://schemas.microsoft.com/office/word/2010/wordprocessingGroup" xmlns:w15="http://schemas.microsoft.com/office/word/2012/wordml" xmlns:w14="http://schemas.microsoft.com/office/word/2010/wordml" xmlns:w="http://schemas.openxmlformats.org/wordprocessingml/2006/main" xmlns:w10="urn:schemas-microsoft-com:office:word" xmlns:wp14="http://schemas.microsoft.com/office/word/2010/wordprocessingDrawing" xmlns:v="urn:schemas-microsoft-com:vml" xmlns:o="urn:schemas-microsoft-com:office:office" xmlns:mc="http://schemas.openxmlformats.org/markup-compatibility/2006" xmlns:wpc="http://schemas.microsoft.com/office/word/2010/wordprocessingCanvas" xmlns="" val="0"/>
+                        </a:ext>
+                      </a:extLst>
+                    </a:blip>
                     <a:srcRect/>
                     <a:stretch>
                       <a:fillRect/>
@@ -87,7 +314,56 @@
                   <pic:spPr bwMode="auto">
                     <a:xfrm>
                       <a:off x="0" y="0"/>
-                      <a:ext cx="6564630" cy="4413504"/>
+                      <a:ext cx="5724525" cy="3686175"/>
+                    </a:xfrm>
+                    <a:prstGeom prst="rect">
+                      <a:avLst/>
+                    </a:prstGeom>
+                    <a:noFill/>
+                    <a:ln>
+                      <a:noFill/>
+                    </a:ln>
+                  </pic:spPr>
+                </pic:pic>
+              </a:graphicData>
+            </a:graphic>
+          </wp:inline>
+        </w:drawing>
+      </w:r>
+    </w:p>
+    <w:p>
+      <w:r>
+        <w:rPr>
+          <w:noProof/>
+        </w:rPr>
+        <w:drawing>
+          <wp:inline distT="0" distB="0" distL="0" distR="0">
+            <wp:extent cx="5718175" cy="3718560"/>
+            <wp:effectExtent l="19050" t="0" r="0" b="0"/>
+            <wp:docPr id="7" name="Picture 25"/>
+            <wp:cNvGraphicFramePr>
+              <a:graphicFrameLocks xmlns:a="http://schemas.openxmlformats.org/drawingml/2006/main" noChangeAspect="1"/>
+            </wp:cNvGraphicFramePr>
+            <a:graphic xmlns:a="http://schemas.openxmlformats.org/drawingml/2006/main">
+              <a:graphicData uri="http://schemas.openxmlformats.org/drawingml/2006/picture">
+                <pic:pic xmlns:pic="http://schemas.openxmlformats.org/drawingml/2006/picture">
+                  <pic:nvPicPr>
+                    <pic:cNvPr id="0" name="Picture 25"/>
+                    <pic:cNvPicPr>
+                      <a:picLocks noChangeAspect="1" noChangeArrowheads="1"/>
+                    </pic:cNvPicPr>
+                  </pic:nvPicPr>
+                  <pic:blipFill>
+                    <a:blip r:embed="rId6" cstate="print"/>
+                    <a:srcRect/>
+                    <a:stretch>
+                      <a:fillRect/>
+                    </a:stretch>
+                  </pic:blipFill>
+                  <pic:spPr bwMode="auto">
+                    <a:xfrm>
+                      <a:off x="0" y="0"/>
+                      <a:ext cx="5718175" cy="3718560"/>
                     </a:xfrm>
                     <a:prstGeom prst="rect">
                       <a:avLst/>
@@ -108,16 +384,139 @@
       </w:r>
     </w:p>
     <w:p>
+      <w:pPr>
+        <w:rPr>
+          <w:noProof/>
+        </w:rPr>
+      </w:pPr>
       <w:r>
         <w:rPr>
           <w:noProof/>
         </w:rPr>
         <w:lastRenderedPageBreak/>
+        <w:drawing>
+          <wp:inline distT="0" distB="0" distL="0" distR="0">
+            <wp:extent cx="5803265" cy="3803650"/>
+            <wp:effectExtent l="19050" t="0" r="6985" b="0"/>
+            <wp:docPr id="8" name="Picture 26"/>
+            <wp:cNvGraphicFramePr>
+              <a:graphicFrameLocks xmlns:a="http://schemas.openxmlformats.org/drawingml/2006/main" noChangeAspect="1"/>
+            </wp:cNvGraphicFramePr>
+            <a:graphic xmlns:a="http://schemas.openxmlformats.org/drawingml/2006/main">
+              <a:graphicData uri="http://schemas.openxmlformats.org/drawingml/2006/picture">
+                <pic:pic xmlns:pic="http://schemas.openxmlformats.org/drawingml/2006/picture">
+                  <pic:nvPicPr>
+                    <pic:cNvPr id="0" name="Picture 26"/>
+                    <pic:cNvPicPr>
+                      <a:picLocks noChangeAspect="1" noChangeArrowheads="1"/>
+                    </pic:cNvPicPr>
+                  </pic:nvPicPr>
+                  <pic:blipFill>
+                    <a:blip r:embed="rId7" cstate="print"/>
+                    <a:srcRect/>
+                    <a:stretch>
+                      <a:fillRect/>
+                    </a:stretch>
+                  </pic:blipFill>
+                  <pic:spPr bwMode="auto">
+                    <a:xfrm>
+                      <a:off x="0" y="0"/>
+                      <a:ext cx="5803265" cy="3803650"/>
+                    </a:xfrm>
+                    <a:prstGeom prst="rect">
+                      <a:avLst/>
+                    </a:prstGeom>
+                    <a:noFill/>
+                    <a:ln w="9525">
+                      <a:noFill/>
+                      <a:miter lim="800000"/>
+                      <a:headEnd/>
+                      <a:tailEnd/>
+                    </a:ln>
+                  </pic:spPr>
+                </pic:pic>
+              </a:graphicData>
+            </a:graphic>
+          </wp:inline>
+        </w:drawing>
+      </w:r>
+    </w:p>
+    <w:p>
+      <w:pPr>
+        <w:rPr>
+          <w:noProof/>
+        </w:rPr>
+      </w:pPr>
+      <w:r>
+        <w:rPr>
+          <w:noProof/>
+        </w:rPr>
+        <w:t>When moved to home page from there a weather page can be seen. This is he Weather feature in the application. It also Has atweet capability, where users can tweet current weather.</w:t>
+      </w:r>
+    </w:p>
+    <w:p>
+      <w:r>
+        <w:rPr>
+          <w:noProof/>
+        </w:rPr>
+        <w:lastRenderedPageBreak/>
+        <w:drawing>
+          <wp:inline distT="0" distB="0" distL="0" distR="0">
+            <wp:extent cx="5943600" cy="3995746"/>
+            <wp:effectExtent l="0" t="0" r="0" b="0"/>
+            <wp:docPr id="9" name="Picture 22"/>
+            <wp:cNvGraphicFramePr>
+              <a:graphicFrameLocks xmlns:a="http://schemas.openxmlformats.org/drawingml/2006/main" noChangeAspect="1"/>
+            </wp:cNvGraphicFramePr>
+            <a:graphic xmlns:a="http://schemas.openxmlformats.org/drawingml/2006/main">
+              <a:graphicData uri="http://schemas.openxmlformats.org/drawingml/2006/picture">
+                <pic:pic xmlns:pic="http://schemas.openxmlformats.org/drawingml/2006/picture">
+                  <pic:nvPicPr>
+                    <pic:cNvPr id="0" name="Picture 22"/>
+                    <pic:cNvPicPr>
+                      <a:picLocks noChangeAspect="1" noChangeArrowheads="1"/>
+                    </pic:cNvPicPr>
+                  </pic:nvPicPr>
+                  <pic:blipFill>
+                    <a:blip r:embed="rId8" cstate="print"/>
+                    <a:srcRect/>
+                    <a:stretch>
+                      <a:fillRect/>
+                    </a:stretch>
+                  </pic:blipFill>
+                  <pic:spPr bwMode="auto">
+                    <a:xfrm>
+                      <a:off x="0" y="0"/>
+                      <a:ext cx="5943600" cy="3995746"/>
+                    </a:xfrm>
+                    <a:prstGeom prst="rect">
+                      <a:avLst/>
+                    </a:prstGeom>
+                    <a:noFill/>
+                    <a:ln w="9525">
+                      <a:noFill/>
+                      <a:miter lim="800000"/>
+                      <a:headEnd/>
+                      <a:tailEnd/>
+                    </a:ln>
+                  </pic:spPr>
+                </pic:pic>
+              </a:graphicData>
+            </a:graphic>
+          </wp:inline>
+        </w:drawing>
+      </w:r>
+    </w:p>
+    <w:p>
+      <w:r>
+        <w:rPr>
+          <w:noProof/>
+        </w:rPr>
         <w:drawing>
           <wp:inline distT="0" distB="0" distL="0" distR="0">
             <wp:extent cx="5754370" cy="3803650"/>
             <wp:effectExtent l="19050" t="0" r="0" b="0"/>
-            <wp:docPr id="23" name="Picture 23"/>
+            <wp:docPr id="11" name="Picture 23"/>
             <wp:cNvGraphicFramePr>
               <a:graphicFrameLocks xmlns:a="http://schemas.openxmlformats.org/drawingml/2006/main" noChangeAspect="1"/>
             </wp:cNvGraphicFramePr>
@@ -131,7 +530,7 @@
                     </pic:cNvPicPr>
                   </pic:nvPicPr>
                   <pic:blipFill>
-                    <a:blip r:embed="rId6" cstate="print"/>
+                    <a:blip r:embed="rId9" cstate="print"/>
                     <a:srcRect/>
                     <a:stretch>
                       <a:fillRect/>
@@ -161,15 +560,301 @@
       </w:r>
     </w:p>
     <w:p>
+      <w:pPr>
+        <w:autoSpaceDE w:val="0"/>
+        <w:autoSpaceDN w:val="0"/>
+        <w:adjustRightInd w:val="0"/>
+        <w:spacing w:after="0" w:line="240" w:lineRule="auto"/>
+        <w:rPr>
+          <w:rFonts w:ascii="Arial" w:hAnsi="Arial" w:cs="Arial"/>
+          <w:color w:val="444444"/>
+          <w:sz w:val="20"/>
+          <w:szCs w:val="20"/>
+        </w:rPr>
+      </w:pPr>
+      <w:bookmarkStart w:id="0" w:name="_GoBack"/>
+      <w:bookmarkEnd w:id="0"/>
+    </w:p>
+    <w:p>
+      <w:pPr>
+        <w:autoSpaceDE w:val="0"/>
+        <w:autoSpaceDN w:val="0"/>
+        <w:adjustRightInd w:val="0"/>
+        <w:spacing w:after="0" w:line="240" w:lineRule="auto"/>
+        <w:rPr>
+          <w:rFonts w:ascii="Arial" w:hAnsi="Arial" w:cs="Arial"/>
+          <w:color w:val="000000"/>
+          <w:sz w:val="20"/>
+          <w:szCs w:val="20"/>
+        </w:rPr>
+      </w:pPr>
+      <w:r>
+        <w:rPr>
+          <w:rFonts w:ascii="Arial" w:hAnsi="Arial" w:cs="Arial"/>
+          <w:color w:val="444444"/>
+          <w:sz w:val="20"/>
+          <w:szCs w:val="20"/>
+        </w:rPr>
+        <w:t xml:space="preserve">Q2. </w:t>
+      </w:r>
+      <w:r>
+        <w:rPr>
+          <w:rFonts w:ascii="Arial" w:hAnsi="Arial" w:cs="Arial"/>
+          <w:color w:val="000000"/>
+          <w:sz w:val="20"/>
+          <w:szCs w:val="20"/>
+        </w:rPr>
+        <w:t xml:space="preserve">Make a </w:t>
+      </w:r>
+      <w:proofErr w:type="spellStart"/>
+      <w:r>
+        <w:rPr>
+          <w:rFonts w:ascii="Arial" w:hAnsi="Arial" w:cs="Arial"/>
+          <w:color w:val="000000"/>
+          <w:sz w:val="20"/>
+          <w:szCs w:val="20"/>
+        </w:rPr>
+        <w:t>Mashup</w:t>
+      </w:r>
+      <w:proofErr w:type="spellEnd"/>
+      <w:r>
+        <w:rPr>
+          <w:rFonts w:ascii="Arial" w:hAnsi="Arial" w:cs="Arial"/>
+          <w:color w:val="000000"/>
+          <w:sz w:val="20"/>
+          <w:szCs w:val="20"/>
+        </w:rPr>
+        <w:t xml:space="preserve"> application including various services (e.g., Google Map, Google Chart, </w:t>
+      </w:r>
+      <w:proofErr w:type="gramStart"/>
+      <w:r>
+        <w:rPr>
+          <w:rFonts w:ascii="Arial" w:hAnsi="Arial" w:cs="Arial"/>
+          <w:color w:val="000000"/>
+          <w:sz w:val="20"/>
+          <w:szCs w:val="20"/>
+        </w:rPr>
+        <w:t>Google</w:t>
+      </w:r>
+      <w:proofErr w:type="gramEnd"/>
+    </w:p>
+    <w:p>
+      <w:pPr>
+        <w:autoSpaceDE w:val="0"/>
+        <w:autoSpaceDN w:val="0"/>
+        <w:adjustRightInd w:val="0"/>
+        <w:spacing w:after="0" w:line="240" w:lineRule="auto"/>
+        <w:rPr>
+          <w:rFonts w:ascii="Arial" w:hAnsi="Arial" w:cs="Arial"/>
+          <w:color w:val="444444"/>
+          <w:sz w:val="20"/>
+          <w:szCs w:val="20"/>
+        </w:rPr>
+      </w:pPr>
+      <w:r>
+        <w:rPr>
+          <w:rFonts w:ascii="Arial" w:hAnsi="Arial" w:cs="Arial"/>
+          <w:color w:val="000000"/>
+          <w:sz w:val="20"/>
+          <w:szCs w:val="20"/>
+        </w:rPr>
+        <w:t xml:space="preserve">Search, Yahoo, Amazon, Twitter, </w:t>
+      </w:r>
+      <w:proofErr w:type="spellStart"/>
+      <w:r>
+        <w:rPr>
+          <w:rFonts w:ascii="Arial" w:hAnsi="Arial" w:cs="Arial"/>
+          <w:color w:val="000000"/>
+          <w:sz w:val="20"/>
+          <w:szCs w:val="20"/>
+        </w:rPr>
+        <w:t>Facebook</w:t>
+      </w:r>
+      <w:proofErr w:type="spellEnd"/>
+      <w:r>
+        <w:rPr>
+          <w:rFonts w:ascii="Arial" w:hAnsi="Arial" w:cs="Arial"/>
+          <w:color w:val="000000"/>
+          <w:sz w:val="20"/>
+          <w:szCs w:val="20"/>
+        </w:rPr>
+        <w:t xml:space="preserve">) </w:t>
+      </w:r>
+      <w:r>
+        <w:rPr>
+          <w:rFonts w:ascii="Arial" w:hAnsi="Arial" w:cs="Arial"/>
+          <w:color w:val="444444"/>
+          <w:sz w:val="20"/>
+          <w:szCs w:val="20"/>
+        </w:rPr>
+        <w:t>Web Services (e.g., Google Map Services, Weather</w:t>
+      </w:r>
+    </w:p>
+    <w:p>
+      <w:pPr>
+        <w:rPr>
+          <w:rFonts w:ascii="Arial" w:hAnsi="Arial" w:cs="Arial"/>
+          <w:color w:val="444444"/>
+          <w:sz w:val="20"/>
+          <w:szCs w:val="20"/>
+        </w:rPr>
+      </w:pPr>
+      <w:proofErr w:type="gramStart"/>
+      <w:r>
+        <w:rPr>
+          <w:rFonts w:ascii="Arial" w:hAnsi="Arial" w:cs="Arial"/>
+          <w:color w:val="444444"/>
+          <w:sz w:val="20"/>
+          <w:szCs w:val="20"/>
+        </w:rPr>
+        <w:t>Services) for the application.</w:t>
+      </w:r>
+      <w:proofErr w:type="gramEnd"/>
+    </w:p>
+    <w:p>
+      <w:pPr>
+        <w:rPr>
+          <w:rFonts w:ascii="Arial" w:hAnsi="Arial" w:cs="Arial"/>
+          <w:color w:val="444444"/>
+          <w:sz w:val="20"/>
+          <w:szCs w:val="20"/>
+        </w:rPr>
+      </w:pPr>
+      <w:r>
+        <w:rPr>
+          <w:rFonts w:ascii="Arial" w:hAnsi="Arial" w:cs="Arial"/>
+          <w:color w:val="444444"/>
+          <w:sz w:val="20"/>
+          <w:szCs w:val="20"/>
+        </w:rPr>
+        <w:t xml:space="preserve">I used Google geo-location API and top of it kept Pictures of all the </w:t>
+      </w:r>
+      <w:proofErr w:type="spellStart"/>
+      <w:r>
+        <w:rPr>
+          <w:rFonts w:ascii="Arial" w:hAnsi="Arial" w:cs="Arial"/>
+          <w:color w:val="444444"/>
+          <w:sz w:val="20"/>
+          <w:szCs w:val="20"/>
+        </w:rPr>
+        <w:t>near by</w:t>
+      </w:r>
+      <w:proofErr w:type="spellEnd"/>
+      <w:r>
+        <w:rPr>
+          <w:rFonts w:ascii="Arial" w:hAnsi="Arial" w:cs="Arial"/>
+          <w:color w:val="444444"/>
+          <w:sz w:val="20"/>
+          <w:szCs w:val="20"/>
+        </w:rPr>
+        <w:t xml:space="preserve"> touristic destinations.</w:t>
+      </w:r>
+    </w:p>
+    <w:p>
+      <w:pPr>
+        <w:rPr>
+          <w:rFonts w:ascii="Arial" w:hAnsi="Arial" w:cs="Arial"/>
+          <w:color w:val="444444"/>
+          <w:sz w:val="20"/>
+          <w:szCs w:val="20"/>
+        </w:rPr>
+      </w:pPr>
+      <w:r>
+        <w:rPr>
+          <w:rFonts w:ascii="Arial" w:hAnsi="Arial" w:cs="Arial"/>
+          <w:color w:val="444444"/>
+          <w:sz w:val="20"/>
+          <w:szCs w:val="20"/>
+        </w:rPr>
+        <w:t xml:space="preserve">When clicked on the picture it gives the name and </w:t>
+      </w:r>
+      <w:proofErr w:type="gramStart"/>
+      <w:r>
+        <w:rPr>
+          <w:rFonts w:ascii="Arial" w:hAnsi="Arial" w:cs="Arial"/>
+          <w:color w:val="444444"/>
+          <w:sz w:val="20"/>
+          <w:szCs w:val="20"/>
+        </w:rPr>
+        <w:t>the a</w:t>
+      </w:r>
+      <w:proofErr w:type="gramEnd"/>
+      <w:r>
+        <w:rPr>
+          <w:rFonts w:ascii="Arial" w:hAnsi="Arial" w:cs="Arial"/>
+          <w:color w:val="444444"/>
+          <w:sz w:val="20"/>
+          <w:szCs w:val="20"/>
+        </w:rPr>
+        <w:t xml:space="preserve"> enlarged picture.</w:t>
+      </w:r>
+    </w:p>
+    <w:p>
+      <w:pPr>
+        <w:rPr>
+          <w:noProof/>
+        </w:rPr>
+      </w:pPr>
+      <w:r>
+        <w:rPr>
+          <w:rFonts w:ascii="Arial" w:hAnsi="Arial" w:cs="Arial"/>
+          <w:color w:val="444444"/>
+          <w:sz w:val="20"/>
+          <w:szCs w:val="20"/>
+        </w:rPr>
+        <w:t xml:space="preserve">There is </w:t>
+      </w:r>
+      <w:proofErr w:type="gramStart"/>
+      <w:r>
+        <w:rPr>
+          <w:rFonts w:ascii="Arial" w:hAnsi="Arial" w:cs="Arial"/>
+          <w:color w:val="444444"/>
+          <w:sz w:val="20"/>
+          <w:szCs w:val="20"/>
+        </w:rPr>
+        <w:t>an another</w:t>
+      </w:r>
+      <w:proofErr w:type="gramEnd"/>
+      <w:r>
+        <w:rPr>
+          <w:rFonts w:ascii="Arial" w:hAnsi="Arial" w:cs="Arial"/>
+          <w:color w:val="444444"/>
+          <w:sz w:val="20"/>
+          <w:szCs w:val="20"/>
+        </w:rPr>
+        <w:t xml:space="preserve"> feature that is connecting to </w:t>
+      </w:r>
+      <w:proofErr w:type="spellStart"/>
+      <w:r>
+        <w:rPr>
+          <w:rFonts w:ascii="Arial" w:hAnsi="Arial" w:cs="Arial"/>
+          <w:color w:val="444444"/>
+          <w:sz w:val="20"/>
+          <w:szCs w:val="20"/>
+        </w:rPr>
+        <w:t>twitter.This</w:t>
+      </w:r>
+      <w:proofErr w:type="spellEnd"/>
+      <w:r>
+        <w:rPr>
+          <w:rFonts w:ascii="Arial" w:hAnsi="Arial" w:cs="Arial"/>
+          <w:color w:val="444444"/>
+          <w:sz w:val="20"/>
+          <w:szCs w:val="20"/>
+        </w:rPr>
+        <w:t xml:space="preserve"> is done by using twitter API.</w:t>
+      </w:r>
+    </w:p>
+    <w:p>
       <w:r>
         <w:rPr>
           <w:noProof/>
         </w:rPr>
         <w:drawing>
           <wp:inline distT="0" distB="0" distL="0" distR="0">
-            <wp:extent cx="5706110" cy="3718560"/>
-            <wp:effectExtent l="19050" t="0" r="8890" b="0"/>
-            <wp:docPr id="24" name="Picture 24"/>
+            <wp:extent cx="5413375" cy="5266690"/>
+            <wp:effectExtent l="19050" t="0" r="0" b="0"/>
+            <wp:docPr id="12" name="Picture 1"/>
             <wp:cNvGraphicFramePr>
               <a:graphicFrameLocks xmlns:a="http://schemas.openxmlformats.org/drawingml/2006/main" noChangeAspect="1"/>
             </wp:cNvGraphicFramePr>
@@ -177,13 +862,13 @@
               <a:graphicData uri="http://schemas.openxmlformats.org/drawingml/2006/picture">
                 <pic:pic xmlns:pic="http://schemas.openxmlformats.org/drawingml/2006/picture">
                   <pic:nvPicPr>
-                    <pic:cNvPr id="0" name="Picture 24"/>
+                    <pic:cNvPr id="0" name="Picture 1"/>
                     <pic:cNvPicPr>
                       <a:picLocks noChangeAspect="1" noChangeArrowheads="1"/>
                     </pic:cNvPicPr>
                   </pic:nvPicPr>
                   <pic:blipFill>
-                    <a:blip r:embed="rId7" cstate="print"/>
+                    <a:blip r:embed="rId10" cstate="print"/>
                     <a:srcRect/>
                     <a:stretch>
                       <a:fillRect/>
@@ -192,7 +877,7 @@
                   <pic:spPr bwMode="auto">
                     <a:xfrm>
                       <a:off x="0" y="0"/>
-                      <a:ext cx="5706110" cy="3718560"/>
+                      <a:ext cx="5413375" cy="5266690"/>
                     </a:xfrm>
                     <a:prstGeom prst="rect">
                       <a:avLst/>
@@ -220,9 +905,9 @@
         <w:lastRenderedPageBreak/>
         <w:drawing>
           <wp:inline distT="0" distB="0" distL="0" distR="0">
-            <wp:extent cx="5718175" cy="3718560"/>
+            <wp:extent cx="5376545" cy="5230495"/>
             <wp:effectExtent l="19050" t="0" r="0" b="0"/>
-            <wp:docPr id="25" name="Picture 25"/>
+            <wp:docPr id="13" name="Picture 2"/>
             <wp:cNvGraphicFramePr>
               <a:graphicFrameLocks xmlns:a="http://schemas.openxmlformats.org/drawingml/2006/main" noChangeAspect="1"/>
             </wp:cNvGraphicFramePr>
@@ -230,13 +915,13 @@
               <a:graphicData uri="http://schemas.openxmlformats.org/drawingml/2006/picture">
                 <pic:pic xmlns:pic="http://schemas.openxmlformats.org/drawingml/2006/picture">
                   <pic:nvPicPr>
-                    <pic:cNvPr id="0" name="Picture 25"/>
+                    <pic:cNvPr id="0" name="Picture 2"/>
                     <pic:cNvPicPr>
                       <a:picLocks noChangeAspect="1" noChangeArrowheads="1"/>
                     </pic:cNvPicPr>
                   </pic:nvPicPr>
                   <pic:blipFill>
-                    <a:blip r:embed="rId8" cstate="print"/>
+                    <a:blip r:embed="rId11" cstate="print"/>
                     <a:srcRect/>
                     <a:stretch>
                       <a:fillRect/>
@@ -245,7 +930,7 @@
                   <pic:spPr bwMode="auto">
                     <a:xfrm>
                       <a:off x="0" y="0"/>
-                      <a:ext cx="5718175" cy="3718560"/>
+                      <a:ext cx="5376545" cy="5230495"/>
                     </a:xfrm>
                     <a:prstGeom prst="rect">
                       <a:avLst/>
@@ -265,16 +950,295 @@
         </w:drawing>
       </w:r>
     </w:p>
-    <w:p>
+    <w:p/>
+    <w:p/>
+    <w:p/>
+    <w:p>
+      <w:pPr>
+        <w:autoSpaceDE w:val="0"/>
+        <w:autoSpaceDN w:val="0"/>
+        <w:adjustRightInd w:val="0"/>
+        <w:spacing w:after="0" w:line="240" w:lineRule="auto"/>
+        <w:rPr>
+          <w:rFonts w:ascii="Arial" w:hAnsi="Arial" w:cs="Arial"/>
+          <w:color w:val="444444"/>
+          <w:sz w:val="20"/>
+          <w:szCs w:val="20"/>
+        </w:rPr>
+      </w:pPr>
+    </w:p>
+    <w:p>
+      <w:pPr>
+        <w:autoSpaceDE w:val="0"/>
+        <w:autoSpaceDN w:val="0"/>
+        <w:adjustRightInd w:val="0"/>
+        <w:spacing w:after="0" w:line="240" w:lineRule="auto"/>
+        <w:rPr>
+          <w:rFonts w:ascii="Arial" w:hAnsi="Arial" w:cs="Arial"/>
+          <w:color w:val="444444"/>
+          <w:sz w:val="20"/>
+          <w:szCs w:val="20"/>
+        </w:rPr>
+      </w:pPr>
+    </w:p>
+    <w:p>
+      <w:pPr>
+        <w:autoSpaceDE w:val="0"/>
+        <w:autoSpaceDN w:val="0"/>
+        <w:adjustRightInd w:val="0"/>
+        <w:spacing w:after="0" w:line="240" w:lineRule="auto"/>
+        <w:rPr>
+          <w:rFonts w:ascii="Arial" w:hAnsi="Arial" w:cs="Arial"/>
+          <w:color w:val="444444"/>
+          <w:sz w:val="20"/>
+          <w:szCs w:val="20"/>
+        </w:rPr>
+      </w:pPr>
+    </w:p>
+    <w:p>
+      <w:pPr>
+        <w:autoSpaceDE w:val="0"/>
+        <w:autoSpaceDN w:val="0"/>
+        <w:adjustRightInd w:val="0"/>
+        <w:spacing w:after="0" w:line="240" w:lineRule="auto"/>
+        <w:rPr>
+          <w:rFonts w:ascii="Arial" w:hAnsi="Arial" w:cs="Arial"/>
+          <w:color w:val="444444"/>
+          <w:sz w:val="20"/>
+          <w:szCs w:val="20"/>
+        </w:rPr>
+      </w:pPr>
+    </w:p>
+    <w:p>
+      <w:pPr>
+        <w:autoSpaceDE w:val="0"/>
+        <w:autoSpaceDN w:val="0"/>
+        <w:adjustRightInd w:val="0"/>
+        <w:spacing w:after="0" w:line="240" w:lineRule="auto"/>
+        <w:rPr>
+          <w:rFonts w:ascii="Arial" w:hAnsi="Arial" w:cs="Arial"/>
+          <w:color w:val="444444"/>
+          <w:sz w:val="20"/>
+          <w:szCs w:val="20"/>
+        </w:rPr>
+      </w:pPr>
+    </w:p>
+    <w:p>
+      <w:pPr>
+        <w:autoSpaceDE w:val="0"/>
+        <w:autoSpaceDN w:val="0"/>
+        <w:adjustRightInd w:val="0"/>
+        <w:spacing w:after="0" w:line="240" w:lineRule="auto"/>
+        <w:rPr>
+          <w:rFonts w:ascii="Arial" w:hAnsi="Arial" w:cs="Arial"/>
+          <w:color w:val="444444"/>
+          <w:sz w:val="20"/>
+          <w:szCs w:val="20"/>
+        </w:rPr>
+      </w:pPr>
+    </w:p>
+    <w:p>
+      <w:pPr>
+        <w:autoSpaceDE w:val="0"/>
+        <w:autoSpaceDN w:val="0"/>
+        <w:adjustRightInd w:val="0"/>
+        <w:spacing w:after="0" w:line="240" w:lineRule="auto"/>
+        <w:rPr>
+          <w:rFonts w:ascii="Arial" w:hAnsi="Arial" w:cs="Arial"/>
+          <w:color w:val="444444"/>
+          <w:sz w:val="20"/>
+          <w:szCs w:val="20"/>
+        </w:rPr>
+      </w:pPr>
+    </w:p>
+    <w:p>
+      <w:pPr>
+        <w:autoSpaceDE w:val="0"/>
+        <w:autoSpaceDN w:val="0"/>
+        <w:adjustRightInd w:val="0"/>
+        <w:spacing w:after="0" w:line="240" w:lineRule="auto"/>
+        <w:rPr>
+          <w:rFonts w:ascii="Arial" w:hAnsi="Arial" w:cs="Arial"/>
+          <w:color w:val="444444"/>
+          <w:sz w:val="20"/>
+          <w:szCs w:val="20"/>
+        </w:rPr>
+      </w:pPr>
+    </w:p>
+    <w:p>
+      <w:pPr>
+        <w:autoSpaceDE w:val="0"/>
+        <w:autoSpaceDN w:val="0"/>
+        <w:adjustRightInd w:val="0"/>
+        <w:spacing w:after="0" w:line="240" w:lineRule="auto"/>
+        <w:rPr>
+          <w:rFonts w:ascii="Arial" w:hAnsi="Arial" w:cs="Arial"/>
+          <w:color w:val="444444"/>
+          <w:sz w:val="20"/>
+          <w:szCs w:val="20"/>
+        </w:rPr>
+      </w:pPr>
+    </w:p>
+    <w:p>
+      <w:pPr>
+        <w:autoSpaceDE w:val="0"/>
+        <w:autoSpaceDN w:val="0"/>
+        <w:adjustRightInd w:val="0"/>
+        <w:spacing w:after="0" w:line="240" w:lineRule="auto"/>
+        <w:rPr>
+          <w:rFonts w:ascii="Arial" w:hAnsi="Arial" w:cs="Arial"/>
+          <w:color w:val="444444"/>
+          <w:sz w:val="20"/>
+          <w:szCs w:val="20"/>
+        </w:rPr>
+      </w:pPr>
+    </w:p>
+    <w:p>
+      <w:pPr>
+        <w:autoSpaceDE w:val="0"/>
+        <w:autoSpaceDN w:val="0"/>
+        <w:adjustRightInd w:val="0"/>
+        <w:spacing w:after="0" w:line="240" w:lineRule="auto"/>
+        <w:rPr>
+          <w:rFonts w:ascii="Arial" w:hAnsi="Arial" w:cs="Arial"/>
+          <w:color w:val="444444"/>
+          <w:sz w:val="20"/>
+          <w:szCs w:val="20"/>
+        </w:rPr>
+      </w:pPr>
+    </w:p>
+    <w:p>
+      <w:pPr>
+        <w:autoSpaceDE w:val="0"/>
+        <w:autoSpaceDN w:val="0"/>
+        <w:adjustRightInd w:val="0"/>
+        <w:spacing w:after="0" w:line="240" w:lineRule="auto"/>
+        <w:rPr>
+          <w:rFonts w:ascii="Arial" w:hAnsi="Arial" w:cs="Arial"/>
+          <w:color w:val="444444"/>
+          <w:sz w:val="20"/>
+          <w:szCs w:val="20"/>
+        </w:rPr>
+      </w:pPr>
+    </w:p>
+    <w:p>
+      <w:pPr>
+        <w:autoSpaceDE w:val="0"/>
+        <w:autoSpaceDN w:val="0"/>
+        <w:adjustRightInd w:val="0"/>
+        <w:spacing w:after="0" w:line="240" w:lineRule="auto"/>
+        <w:rPr>
+          <w:rFonts w:ascii="Arial" w:hAnsi="Arial" w:cs="Arial"/>
+          <w:color w:val="444444"/>
+          <w:sz w:val="20"/>
+          <w:szCs w:val="20"/>
+        </w:rPr>
+      </w:pPr>
+      <w:r>
+        <w:rPr>
+          <w:rFonts w:ascii="Arial" w:hAnsi="Arial" w:cs="Arial"/>
+          <w:color w:val="444444"/>
+          <w:sz w:val="20"/>
+          <w:szCs w:val="20"/>
+        </w:rPr>
+        <w:lastRenderedPageBreak/>
+        <w:t>Q3 Implement your own REST Web Services and use them from your client application.</w:t>
+      </w:r>
+    </w:p>
+    <w:p>
+      <w:pPr>
+        <w:autoSpaceDE w:val="0"/>
+        <w:autoSpaceDN w:val="0"/>
+        <w:adjustRightInd w:val="0"/>
+        <w:spacing w:after="0" w:line="240" w:lineRule="auto"/>
+        <w:rPr>
+          <w:rFonts w:ascii="Arial" w:hAnsi="Arial" w:cs="Arial"/>
+          <w:color w:val="444444"/>
+          <w:sz w:val="20"/>
+          <w:szCs w:val="20"/>
+        </w:rPr>
+      </w:pPr>
+      <w:r>
+        <w:rPr>
+          <w:rFonts w:ascii="Arial" w:hAnsi="Arial" w:cs="Arial"/>
+          <w:color w:val="444444"/>
+          <w:sz w:val="20"/>
+          <w:szCs w:val="20"/>
+        </w:rPr>
+        <w:t>I am adding a user login feature to my web client using REST Web Services. The first screen of the web</w:t>
+      </w:r>
+    </w:p>
+    <w:p>
+      <w:pPr>
+        <w:autoSpaceDE w:val="0"/>
+        <w:autoSpaceDN w:val="0"/>
+        <w:adjustRightInd w:val="0"/>
+        <w:spacing w:after="0" w:line="240" w:lineRule="auto"/>
+        <w:rPr>
+          <w:rFonts w:ascii="Arial" w:hAnsi="Arial" w:cs="Arial"/>
+          <w:color w:val="444444"/>
+          <w:sz w:val="20"/>
+          <w:szCs w:val="20"/>
+        </w:rPr>
+      </w:pPr>
+      <w:proofErr w:type="gramStart"/>
+      <w:r>
+        <w:rPr>
+          <w:rFonts w:ascii="Arial" w:hAnsi="Arial" w:cs="Arial"/>
+          <w:color w:val="444444"/>
+          <w:sz w:val="20"/>
+          <w:szCs w:val="20"/>
+        </w:rPr>
+        <w:t>client</w:t>
+      </w:r>
+      <w:proofErr w:type="gramEnd"/>
+      <w:r>
+        <w:rPr>
+          <w:rFonts w:ascii="Arial" w:hAnsi="Arial" w:cs="Arial"/>
+          <w:color w:val="444444"/>
+          <w:sz w:val="20"/>
+          <w:szCs w:val="20"/>
+        </w:rPr>
+        <w:t xml:space="preserve"> has been changed to user login.</w:t>
+      </w:r>
+    </w:p>
+    <w:p>
+      <w:pPr>
+        <w:rPr>
+          <w:rFonts w:ascii="Arial" w:hAnsi="Arial" w:cs="Arial"/>
+          <w:color w:val="444444"/>
+          <w:sz w:val="20"/>
+          <w:szCs w:val="20"/>
+        </w:rPr>
+      </w:pPr>
+      <w:r>
+        <w:rPr>
+          <w:rFonts w:ascii="Arial" w:hAnsi="Arial" w:cs="Arial"/>
+          <w:color w:val="444444"/>
+          <w:sz w:val="20"/>
+          <w:szCs w:val="20"/>
+        </w:rPr>
+        <w:t>User can give the name and name and number. And the output can be shown in the result box.</w:t>
+      </w:r>
+    </w:p>
+    <w:p>
+      <w:pPr>
+        <w:rPr>
+          <w:rFonts w:ascii="Arial" w:hAnsi="Arial" w:cs="Arial"/>
+          <w:color w:val="444444"/>
+          <w:sz w:val="20"/>
+          <w:szCs w:val="20"/>
+        </w:rPr>
+      </w:pPr>
       <w:r>
         <w:rPr>
           <w:noProof/>
         </w:rPr>
         <w:drawing>
           <wp:inline distT="0" distB="0" distL="0" distR="0">
-            <wp:extent cx="5803265" cy="3803650"/>
-            <wp:effectExtent l="19050" t="0" r="6985" b="0"/>
-            <wp:docPr id="26" name="Picture 26"/>
+            <wp:extent cx="5943600" cy="4461738"/>
+            <wp:effectExtent l="0" t="0" r="0" b="0"/>
+            <wp:docPr id="14" name="Picture 27"/>
             <wp:cNvGraphicFramePr>
               <a:graphicFrameLocks xmlns:a="http://schemas.openxmlformats.org/drawingml/2006/main" noChangeAspect="1"/>
             </wp:cNvGraphicFramePr>
@@ -282,13 +1246,13 @@
               <a:graphicData uri="http://schemas.openxmlformats.org/drawingml/2006/picture">
                 <pic:pic xmlns:pic="http://schemas.openxmlformats.org/drawingml/2006/picture">
                   <pic:nvPicPr>
-                    <pic:cNvPr id="0" name="Picture 26"/>
+                    <pic:cNvPr id="0" name="Picture 27"/>
                     <pic:cNvPicPr>
                       <a:picLocks noChangeAspect="1" noChangeArrowheads="1"/>
                     </pic:cNvPicPr>
                   </pic:nvPicPr>
                   <pic:blipFill>
-                    <a:blip r:embed="rId9" cstate="print"/>
+                    <a:blip r:embed="rId12" cstate="print"/>
                     <a:srcRect/>
                     <a:stretch>
                       <a:fillRect/>
@@ -297,7 +1261,7 @@
                   <pic:spPr bwMode="auto">
                     <a:xfrm>
                       <a:off x="0" y="0"/>
-                      <a:ext cx="5803265" cy="3803650"/>
+                      <a:ext cx="5943600" cy="4461738"/>
                     </a:xfrm>
                     <a:prstGeom prst="rect">
                       <a:avLst/>
@@ -317,17 +1281,38 @@
         </w:drawing>
       </w:r>
     </w:p>
-    <w:p>
+    <w:p/>
+    <w:p/>
+    <w:p/>
+    <w:p/>
+    <w:p/>
+    <w:p/>
+    <w:p/>
+    <w:p/>
+    <w:p>
+      <w:pPr>
+        <w:rPr>
+          <w:noProof/>
+        </w:rPr>
+      </w:pPr>
       <w:r>
         <w:rPr>
           <w:noProof/>
         </w:rPr>
         <w:lastRenderedPageBreak/>
+        <w:t>When deployeed on to the server and ran grom the server. When given a same input same out put can be seen.</w:t>
+      </w:r>
+    </w:p>
+    <w:p>
+      <w:r>
+        <w:rPr>
+          <w:noProof/>
+        </w:rPr>
         <w:drawing>
           <wp:inline distT="0" distB="0" distL="0" distR="0">
-            <wp:extent cx="7181088" cy="2912997"/>
-            <wp:effectExtent l="19050" t="0" r="762" b="0"/>
-            <wp:docPr id="27" name="Picture 27"/>
+            <wp:extent cx="6442710" cy="5218176"/>
+            <wp:effectExtent l="19050" t="0" r="0" b="0"/>
+            <wp:docPr id="15" name="Picture 3"/>
             <wp:cNvGraphicFramePr>
               <a:graphicFrameLocks xmlns:a="http://schemas.openxmlformats.org/drawingml/2006/main" noChangeAspect="1"/>
             </wp:cNvGraphicFramePr>
@@ -335,13 +1320,13 @@
               <a:graphicData uri="http://schemas.openxmlformats.org/drawingml/2006/picture">
                 <pic:pic xmlns:pic="http://schemas.openxmlformats.org/drawingml/2006/picture">
                   <pic:nvPicPr>
-                    <pic:cNvPr id="0" name="Picture 27"/>
+                    <pic:cNvPr id="0" name="Picture 3"/>
                     <pic:cNvPicPr>
                       <a:picLocks noChangeAspect="1" noChangeArrowheads="1"/>
                     </pic:cNvPicPr>
                   </pic:nvPicPr>
                   <pic:blipFill>
-                    <a:blip r:embed="rId10" cstate="print"/>
+                    <a:blip r:embed="rId13" cstate="print"/>
                     <a:srcRect/>
                     <a:stretch>
                       <a:fillRect/>
@@ -350,7 +1335,7 @@
                   <pic:spPr bwMode="auto">
                     <a:xfrm>
                       <a:off x="0" y="0"/>
-                      <a:ext cx="7184491" cy="2914377"/>
+                      <a:ext cx="6456239" cy="5229134"/>
                     </a:xfrm>
                     <a:prstGeom prst="rect">
                       <a:avLst/>
@@ -370,6 +1355,7 @@
         </w:drawing>
       </w:r>
     </w:p>
+    <w:p/>
     <w:sectPr>
       <w:pgSz w:w="12240" w:h="15840"/>
       <w:pgMar w:top="1440" w:right="1440" w:bottom="1440" w:left="1440" w:header="720" w:footer="720" w:gutter="0"/>
@@ -539,7 +1525,7 @@
   <w:style w:type="paragraph" w:default="1" w:styleId="Normal">
     <w:name w:val="Normal"/>
     <w:qFormat/>
-    <w:rsid w:val="004A78F8"/>
+    <w:rsid w:val="00FD3F05"/>
   </w:style>
   <w:style w:type="character" w:default="1" w:styleId="DefaultParagraphFont">
     <w:name w:val="Default Paragraph Font"/>
